--- a/docs/Database.docx
+++ b/docs/Database.docx
@@ -99,30 +99,18 @@
         </w:rPr>
         <w:t>新的</w:t>
       </w:r>
-      <w:proofErr w:type="spellStart"/>
       <w:r>
         <w:rPr>
           <w:rFonts w:hint="eastAsia"/>
         </w:rPr>
         <w:t>user.php</w:t>
       </w:r>
-      <w:proofErr w:type="spellEnd"/>
-      <w:proofErr w:type="gramStart"/>
-      <w:r>
-        <w:rPr>
-          <w:rFonts w:hint="eastAsia"/>
-        </w:rPr>
-        <w:t>类那里</w:t>
-      </w:r>
-      <w:proofErr w:type="gramEnd"/>
-      <w:r>
-        <w:rPr>
-          <w:rFonts w:hint="eastAsia"/>
-        </w:rPr>
-        <w:t>是没有密码这个变量的，但是那些注册页面我已经改好了，能够正确使用的。</w:t>
-      </w:r>
-      <w:bookmarkStart w:id="0" w:name="_GoBack"/>
-      <w:bookmarkEnd w:id="0"/>
+      <w:r>
+        <w:rPr>
+          <w:rFonts w:hint="eastAsia"/>
+        </w:rPr>
+        <w:t>类那里是没有密码这个变量的，但是那些注册页面我已经改好了，能够正确使用的。</w:t>
+      </w:r>
     </w:p>
     <w:p/>
     <w:p>
@@ -277,42 +265,36 @@
         </w:rPr>
         <w:t>删除了一个用户名字段，因为可以通过</w:t>
       </w:r>
-      <w:proofErr w:type="spellStart"/>
       <w:r>
         <w:rPr>
           <w:rFonts w:hint="eastAsia"/>
         </w:rPr>
         <w:t>uid</w:t>
       </w:r>
-      <w:proofErr w:type="spellEnd"/>
       <w:r>
         <w:rPr>
           <w:rFonts w:hint="eastAsia"/>
         </w:rPr>
         <w:t>获得，然而新的</w:t>
       </w:r>
-      <w:proofErr w:type="spellStart"/>
       <w:r>
         <w:rPr>
           <w:rFonts w:hint="eastAsia"/>
         </w:rPr>
         <w:t>comcontrol</w:t>
       </w:r>
-      <w:proofErr w:type="spellEnd"/>
       <w:r>
         <w:rPr>
           <w:rFonts w:hint="eastAsia"/>
         </w:rPr>
         <w:t>还没有写好，所以就不放在</w:t>
       </w:r>
-      <w:proofErr w:type="spellStart"/>
       <w:r>
         <w:rPr>
           <w:rFonts w:hint="eastAsia"/>
         </w:rPr>
         <w:t>github</w:t>
       </w:r>
-      <w:proofErr w:type="spellEnd"/>
       <w:r>
         <w:rPr>
           <w:rFonts w:hint="eastAsia"/>
@@ -333,14 +315,12 @@
         </w:rPr>
         <w:t>和</w:t>
       </w:r>
-      <w:proofErr w:type="spellStart"/>
       <w:r>
         <w:rPr>
           <w:rFonts w:hint="eastAsia"/>
         </w:rPr>
         <w:t>uid</w:t>
       </w:r>
-      <w:proofErr w:type="spellEnd"/>
       <w:r>
         <w:rPr>
           <w:rFonts w:hint="eastAsia"/>
@@ -510,14 +490,12 @@
       </w:r>
     </w:p>
     <w:p>
-      <w:proofErr w:type="spellStart"/>
       <w:r>
         <w:rPr>
           <w:rFonts w:hint="eastAsia"/>
         </w:rPr>
         <w:t>uid</w:t>
       </w:r>
-      <w:proofErr w:type="spellEnd"/>
       <w:r>
         <w:rPr>
           <w:rFonts w:hint="eastAsia"/>
@@ -538,11 +516,6 @@
       </w:r>
     </w:p>
     <w:p>
-      <w:pPr>
-        <w:rPr>
-          <w:rFonts w:hint="eastAsia"/>
-        </w:rPr>
-      </w:pPr>
       <w:r>
         <w:rPr>
           <w:rFonts w:hint="eastAsia"/>
@@ -665,38 +638,32 @@
         </w:rPr>
         <w:t>组列表，有</w:t>
       </w:r>
-      <w:proofErr w:type="spellStart"/>
       <w:r>
         <w:rPr>
           <w:rFonts w:hint="eastAsia"/>
         </w:rPr>
         <w:t>gid</w:t>
       </w:r>
-      <w:proofErr w:type="spellEnd"/>
       <w:r>
         <w:rPr>
           <w:rFonts w:hint="eastAsia"/>
         </w:rPr>
         <w:t>和创建者</w:t>
       </w:r>
-      <w:proofErr w:type="spellStart"/>
       <w:r>
         <w:rPr>
           <w:rFonts w:hint="eastAsia"/>
         </w:rPr>
         <w:t>uid</w:t>
       </w:r>
-      <w:proofErr w:type="spellEnd"/>
-    </w:p>
-    <w:p>
-      <w:proofErr w:type="spellStart"/>
+    </w:p>
+    <w:p>
       <w:r>
         <w:rPr>
           <w:rFonts w:hint="eastAsia"/>
         </w:rPr>
         <w:t>uid</w:t>
       </w:r>
-      <w:proofErr w:type="spellEnd"/>
       <w:r>
         <w:rPr>
           <w:rFonts w:hint="eastAsia"/>
@@ -717,19 +684,11 @@
       </w:r>
     </w:p>
     <w:p>
-      <w:proofErr w:type="gramStart"/>
-      <w:r>
-        <w:rPr>
-          <w:rFonts w:hint="eastAsia"/>
-        </w:rPr>
-        <w:t>还有组</w:t>
-      </w:r>
-      <w:proofErr w:type="gramEnd"/>
-      <w:r>
-        <w:rPr>
-          <w:rFonts w:hint="eastAsia"/>
-        </w:rPr>
-        <w:t>名、创建时间和小组简介</w:t>
+      <w:r>
+        <w:rPr>
+          <w:rFonts w:hint="eastAsia"/>
+        </w:rPr>
+        <w:t>还有组名、创建时间和小组简介</w:t>
       </w:r>
     </w:p>
     <w:p/>
@@ -808,14 +767,12 @@
         </w:rPr>
         <w:t>我的定义是一个用户对于一个文献只能有一个笔记，所以使用</w:t>
       </w:r>
-      <w:proofErr w:type="spellStart"/>
       <w:r>
         <w:rPr>
           <w:rFonts w:hint="eastAsia"/>
         </w:rPr>
         <w:t>uid</w:t>
       </w:r>
-      <w:proofErr w:type="spellEnd"/>
       <w:r>
         <w:rPr>
           <w:rFonts w:hint="eastAsia"/>
@@ -836,7 +793,6 @@
       </w:r>
     </w:p>
     <w:p>
-      <w:proofErr w:type="spellStart"/>
       <w:r>
         <w:t>U</w:t>
       </w:r>
@@ -846,7 +802,6 @@
         </w:rPr>
         <w:t>id</w:t>
       </w:r>
-      <w:proofErr w:type="spellEnd"/>
       <w:r>
         <w:rPr>
           <w:rFonts w:hint="eastAsia"/>
@@ -983,76 +938,52 @@
         </w:rPr>
         <w:t>的关系，使用联合主键</w:t>
       </w:r>
-      <w:proofErr w:type="spellStart"/>
       <w:r>
         <w:rPr>
           <w:rFonts w:hint="eastAsia"/>
         </w:rPr>
         <w:t>gid</w:t>
       </w:r>
-      <w:proofErr w:type="spellEnd"/>
       <w:r>
         <w:rPr>
           <w:rFonts w:hint="eastAsia"/>
         </w:rPr>
         <w:t>和</w:t>
       </w:r>
-      <w:proofErr w:type="spellStart"/>
       <w:r>
         <w:rPr>
           <w:rFonts w:hint="eastAsia"/>
         </w:rPr>
         <w:t>uid</w:t>
       </w:r>
-      <w:proofErr w:type="spellEnd"/>
-    </w:p>
-    <w:p>
-      <w:pPr>
-        <w:rPr>
-          <w:rFonts w:hint="eastAsia"/>
-        </w:rPr>
-      </w:pPr>
-      <w:proofErr w:type="spellStart"/>
+    </w:p>
+    <w:p>
       <w:r>
         <w:rPr>
           <w:rFonts w:hint="eastAsia"/>
         </w:rPr>
         <w:t>gid</w:t>
       </w:r>
-      <w:proofErr w:type="spellEnd"/>
       <w:r>
         <w:rPr>
           <w:rFonts w:hint="eastAsia"/>
         </w:rPr>
         <w:t>和</w:t>
       </w:r>
-      <w:proofErr w:type="spellStart"/>
       <w:r>
         <w:rPr>
           <w:rFonts w:hint="eastAsia"/>
         </w:rPr>
         <w:t>uid</w:t>
       </w:r>
-      <w:proofErr w:type="spellEnd"/>
-      <w:r>
-        <w:rPr>
-          <w:rFonts w:hint="eastAsia"/>
-        </w:rPr>
-        <w:t>已经关联</w:t>
-      </w:r>
-      <w:r>
-        <w:rPr>
-          <w:rFonts w:hint="eastAsia"/>
-        </w:rPr>
-        <w:t>，违法操作都不可以执行的</w:t>
-      </w:r>
-    </w:p>
-    <w:p>
-      <w:pPr>
-        <w:rPr>
-          <w:rFonts w:hint="eastAsia"/>
-        </w:rPr>
-      </w:pPr>
+      <w:r>
+        <w:rPr>
+          <w:rFonts w:hint="eastAsia"/>
+        </w:rPr>
+        <w:t>已经关联，违法操作都不可以执行的</w:t>
+      </w:r>
+    </w:p>
+    <w:p>
       <w:r>
         <w:rPr>
           <w:rFonts w:hint="eastAsia"/>
@@ -1096,19 +1027,8 @@
         <w:t>的话，就表明这个用户是属于申请加入的，需要管理员确认，因为那个时候这个网站还没做出来，如果是正常的时间就是指这个用户已经属于这个小组。如果没这个必要，也可以直接正常使用。</w:t>
       </w:r>
     </w:p>
-    <w:p>
-      <w:pPr>
-        <w:rPr>
-          <w:rFonts w:hint="eastAsia"/>
-        </w:rPr>
-      </w:pPr>
-    </w:p>
-    <w:p>
-      <w:pPr>
-        <w:rPr>
-          <w:rFonts w:hint="eastAsia"/>
-        </w:rPr>
-      </w:pPr>
+    <w:p/>
+    <w:p>
       <w:r>
         <w:rPr>
           <w:rFonts w:hint="eastAsia"/>
@@ -1117,11 +1037,6 @@
       </w:r>
     </w:p>
     <w:p>
-      <w:pPr>
-        <w:rPr>
-          <w:rFonts w:hint="eastAsia"/>
-        </w:rPr>
-      </w:pPr>
       <w:r>
         <w:t>C</w:t>
       </w:r>
@@ -1139,11 +1054,6 @@
       </w:r>
     </w:p>
     <w:p>
-      <w:pPr>
-        <w:rPr>
-          <w:rFonts w:hint="eastAsia"/>
-        </w:rPr>
-      </w:pPr>
       <w:r>
         <w:rPr>
           <w:rFonts w:hint="eastAsia"/>
@@ -1152,11 +1062,6 @@
       </w:r>
     </w:p>
     <w:p>
-      <w:pPr>
-        <w:rPr>
-          <w:rFonts w:hint="eastAsia"/>
-        </w:rPr>
-      </w:pPr>
       <w:r>
         <w:rPr>
           <w:noProof/>
@@ -1200,6 +1105,33 @@
       </w:r>
     </w:p>
     <w:p>
+      <w:r>
+        <w:rPr>
+          <w:rFonts w:hint="eastAsia"/>
+        </w:rPr>
+        <w:t>有兴趣的也可以自己打开</w:t>
+      </w:r>
+      <w:r>
+        <w:rPr>
+          <w:rFonts w:hint="eastAsia"/>
+        </w:rPr>
+        <w:t>phpmyadmin</w:t>
+      </w:r>
+      <w:r>
+        <w:rPr>
+          <w:rFonts w:hint="eastAsia"/>
+        </w:rPr>
+        <w:t>查看</w:t>
+      </w:r>
+      <w:r>
+        <w:rPr>
+          <w:rFonts w:hint="eastAsia"/>
+        </w:rPr>
+        <w:t>。</w:t>
+      </w:r>
+    </w:p>
+    <w:p/>
+    <w:p>
       <w:pPr>
         <w:rPr>
           <w:rFonts w:hint="eastAsia"/>
@@ -1209,21 +1141,53 @@
         <w:rPr>
           <w:rFonts w:hint="eastAsia"/>
         </w:rPr>
-        <w:t>有兴趣的也可以自己打开</w:t>
-      </w:r>
-      <w:proofErr w:type="spellStart"/>
-      <w:r>
-        <w:rPr>
-          <w:rFonts w:hint="eastAsia"/>
-        </w:rPr>
-        <w:t>phpmyadmin</w:t>
-      </w:r>
-      <w:proofErr w:type="spellEnd"/>
-      <w:r>
-        <w:rPr>
-          <w:rFonts w:hint="eastAsia"/>
-        </w:rPr>
-        <w:t>查看</w:t>
+        <w:t>数据库的控制类现在分成了多个，按需添加即可</w:t>
+      </w:r>
+      <w:r>
+        <w:rPr>
+          <w:rFonts w:hint="eastAsia"/>
+        </w:rPr>
+        <w:t>。即每一个表都会对应一个类，而每一个类都会有一个对应的</w:t>
+      </w:r>
+      <w:r>
+        <w:rPr>
+          <w:rFonts w:hint="eastAsia"/>
+        </w:rPr>
+        <w:t>control</w:t>
+      </w:r>
+      <w:r>
+        <w:rPr>
+          <w:rFonts w:hint="eastAsia"/>
+        </w:rPr>
+        <w:t>函数集。</w:t>
+      </w:r>
+      <w:bookmarkStart w:id="0" w:name="_GoBack"/>
+      <w:bookmarkEnd w:id="0"/>
+    </w:p>
+    <w:p>
+      <w:r>
+        <w:rPr>
+          <w:rFonts w:hint="eastAsia"/>
+        </w:rPr>
+        <w:t>不用每次都全部引用，因为需要的</w:t>
+      </w:r>
+      <w:r>
+        <w:rPr>
+          <w:rFonts w:hint="eastAsia"/>
+        </w:rPr>
+        <w:t>control</w:t>
+      </w:r>
+      <w:r>
+        <w:rPr>
+          <w:rFonts w:hint="eastAsia"/>
+        </w:rPr>
+        <w:t>函数越来越多了</w:t>
+      </w:r>
+      <w:r>
+        <w:rPr>
+          <w:rFonts w:hint="eastAsia"/>
+        </w:rPr>
+        <w:t>，也不方便所有都一起引用</w:t>
       </w:r>
       <w:r>
         <w:rPr>
